--- a/- Report/1 - Design/5 - Enemy Designs/5 - The Dizzy Charger.docx
+++ b/- Report/1 - Design/5 - Enemy Designs/5 - The Dizzy Charger.docx
@@ -95,27 +95,14 @@
       <w:r>
         <w:t xml:space="preserve">Figure </w:t>
       </w:r>
-      <w:r>
-        <w:fldChar w:fldCharType="begin"/>
-      </w:r>
-      <w:r>
-        <w:instrText xml:space="preserve"> SEQ Figure \* ARABIC </w:instrText>
-      </w:r>
-      <w:r>
-        <w:fldChar w:fldCharType="separate"/>
-      </w:r>
-      <w:r>
-        <w:rPr>
-          <w:noProof/>
-        </w:rPr>
-        <w:t>1</w:t>
-      </w:r>
-      <w:r>
-        <w:rPr>
-          <w:noProof/>
-        </w:rPr>
-        <w:fldChar w:fldCharType="end"/>
-      </w:r>
+      <w:fldSimple w:instr=" SEQ Figure \* ARABIC ">
+        <w:r>
+          <w:rPr>
+            <w:noProof/>
+          </w:rPr>
+          <w:t>1</w:t>
+        </w:r>
+      </w:fldSimple>
       <w:r>
         <w:t xml:space="preserve"> - Enemy: Dizzy Charger</w:t>
       </w:r>
@@ -418,17 +405,7 @@
           <w:sz w:val="24"/>
           <w:szCs w:val="24"/>
         </w:rPr>
-        <w:t>Blue and Silver</w:t>
-      </w:r>
-      <w:r>
-        <w:rPr>
-          <w:rFonts w:cstheme="minorHAnsi"/>
-          <w:b/>
-          <w:bCs/>
-          <w:sz w:val="24"/>
-          <w:szCs w:val="24"/>
-        </w:rPr>
-        <w:t xml:space="preserve"> Ribbons</w:t>
+        <w:t>Blue and Silver Ribbons</w:t>
       </w:r>
       <w:r>
         <w:rPr>
@@ -500,17 +477,7 @@
           <w:sz w:val="24"/>
           <w:szCs w:val="24"/>
         </w:rPr>
-        <w:t xml:space="preserve"> and Gold Ribbons</w:t>
-      </w:r>
-      <w:r>
-        <w:rPr>
-          <w:rFonts w:cstheme="minorHAnsi"/>
-          <w:b/>
-          <w:bCs/>
-          <w:sz w:val="24"/>
-          <w:szCs w:val="24"/>
-        </w:rPr>
-        <w:t>:</w:t>
+        <w:t xml:space="preserve"> and Gold Ribbons:</w:t>
       </w:r>
       <w:r>
         <w:rPr>
@@ -640,6 +607,12 @@
           <w:rFonts w:cstheme="minorHAnsi"/>
         </w:rPr>
         <w:t>The Pathfinding this enemy will simple as it will only move straight towards the player and not try to avoid obstacles. If this enemy collides with an obstacle before it hits the player</w:t>
+      </w:r>
+      <w:r>
+        <w:rPr>
+          <w:rFonts w:cstheme="minorHAnsi"/>
+        </w:rPr>
+        <w:t xml:space="preserve"> it will stop in its movements and die</w:t>
       </w:r>
       <w:r>
         <w:rPr>
@@ -845,7 +818,6 @@
           <w:bCs/>
         </w:rPr>
       </w:pPr>
-      <w:bookmarkStart w:id="1" w:name="_GoBack"/>
       <w:r>
         <w:rPr>
           <w:rFonts w:cstheme="minorHAnsi"/>
@@ -863,7 +835,6 @@
         <w:t>Attacking:</w:t>
       </w:r>
     </w:p>
-    <w:bookmarkEnd w:id="1"/>
     <w:p>
       <w:pPr>
         <w:pStyle w:val="ListParagraph"/>
@@ -882,7 +853,7 @@
         </w:rPr>
         <w:t>Model is just rotated on its axis, the and tilted in the direction its moving.</w:t>
       </w:r>
-      <w:bookmarkStart w:id="2" w:name="_Hlk32029146"/>
+      <w:bookmarkStart w:id="1" w:name="_Hlk32029146"/>
     </w:p>
     <w:p>
       <w:pPr>
@@ -934,16 +905,9 @@
         </w:rPr>
         <w:tab/>
       </w:r>
+      <w:bookmarkStart w:id="2" w:name="_GoBack"/>
+      <w:bookmarkEnd w:id="1"/>
       <w:bookmarkEnd w:id="2"/>
-    </w:p>
-    <w:p>
-      <w:pPr>
-        <w:spacing w:after="0" w:line="240" w:lineRule="auto"/>
-        <w:rPr>
-          <w:rFonts w:ascii="Calibri" w:eastAsia="Calibri" w:hAnsi="Calibri" w:cs="Calibri"/>
-          <w:sz w:val="20"/>
-        </w:rPr>
-      </w:pPr>
     </w:p>
     <w:p>
       <w:pPr>
@@ -978,6 +942,7 @@
       <w:r>
         <w:rPr>
           <w:rFonts w:cstheme="minorHAnsi"/>
+          <w:noProof/>
           <w:sz w:val="28"/>
           <w:szCs w:val="28"/>
         </w:rPr>
